--- a/Docs/Windows Remote Control Architecture.docx
+++ b/Docs/Windows Remote Control Architecture.docx
@@ -31,7 +31,22 @@
         <w:pStyle w:val="Heading3"/>
       </w:pPr>
       <w:r>
-        <w:t>Date last updated: 27 Sep. 14</w:t>
+        <w:t xml:space="preserve">Date last updated: </w:t>
+      </w:r>
+      <w:r>
+        <w:t>16</w:t>
+      </w:r>
+      <w:r>
+        <w:t xml:space="preserve"> </w:t>
+      </w:r>
+      <w:r>
+        <w:t>Feb</w:t>
+      </w:r>
+      <w:r>
+        <w:t>. 1</w:t>
+      </w:r>
+      <w:r>
+        <w:t>5</w:t>
       </w:r>
     </w:p>
     <w:p/>
@@ -42,6 +57,10 @@
     </w:p>
     <w:p>
       <w:r>
+        <w:rPr>
+          <w:noProof/>
+          <w:lang w:eastAsia="en-IE"/>
+        </w:rPr>
         <w:drawing>
           <wp:inline distT="0" distB="0" distL="0" distR="0">
             <wp:extent cx="4968875" cy="3053715"/>
@@ -60,7 +79,7 @@
                     </pic:cNvPicPr>
                   </pic:nvPicPr>
                   <pic:blipFill>
-                    <a:blip r:embed="rId4" cstate="print"/>
+                    <a:blip r:embed="rId5" cstate="print"/>
                     <a:srcRect/>
                     <a:stretch>
                       <a:fillRect/>
@@ -169,7 +188,7 @@
                     </pic:cNvPicPr>
                   </pic:nvPicPr>
                   <pic:blipFill>
-                    <a:blip r:embed="rId5" cstate="print"/>
+                    <a:blip r:embed="rId6" cstate="print"/>
                     <a:srcRect/>
                     <a:stretch>
                       <a:fillRect/>
@@ -220,6 +239,483 @@
         <w:t>Class Diagram</w:t>
       </w:r>
     </w:p>
+    <w:p>
+      <w:r>
+        <w:rPr>
+          <w:noProof/>
+          <w:lang w:eastAsia="en-IE"/>
+        </w:rPr>
+        <w:drawing>
+          <wp:inline distT="0" distB="0" distL="0" distR="0">
+            <wp:extent cx="3476625" cy="1958340"/>
+            <wp:effectExtent l="19050" t="0" r="9525" b="0"/>
+            <wp:docPr id="1" name="Picture 1"/>
+            <wp:cNvGraphicFramePr>
+              <a:graphicFrameLocks xmlns:a="http://schemas.openxmlformats.org/drawingml/2006/main" noChangeAspect="1"/>
+            </wp:cNvGraphicFramePr>
+            <a:graphic xmlns:a="http://schemas.openxmlformats.org/drawingml/2006/main">
+              <a:graphicData uri="http://schemas.openxmlformats.org/drawingml/2006/picture">
+                <pic:pic xmlns:pic="http://schemas.openxmlformats.org/drawingml/2006/picture">
+                  <pic:nvPicPr>
+                    <pic:cNvPr id="0" name="Picture 1"/>
+                    <pic:cNvPicPr>
+                      <a:picLocks noChangeAspect="1" noChangeArrowheads="1"/>
+                    </pic:cNvPicPr>
+                  </pic:nvPicPr>
+                  <pic:blipFill>
+                    <a:blip r:embed="rId7" cstate="print"/>
+                    <a:srcRect/>
+                    <a:stretch>
+                      <a:fillRect/>
+                    </a:stretch>
+                  </pic:blipFill>
+                  <pic:spPr bwMode="auto">
+                    <a:xfrm>
+                      <a:off x="0" y="0"/>
+                      <a:ext cx="3476625" cy="1958340"/>
+                    </a:xfrm>
+                    <a:prstGeom prst="rect">
+                      <a:avLst/>
+                    </a:prstGeom>
+                    <a:noFill/>
+                    <a:ln w="9525">
+                      <a:noFill/>
+                      <a:miter lim="800000"/>
+                      <a:headEnd/>
+                      <a:tailEnd/>
+                    </a:ln>
+                  </pic:spPr>
+                </pic:pic>
+              </a:graphicData>
+            </a:graphic>
+          </wp:inline>
+        </w:drawing>
+      </w:r>
+    </w:p>
+    <w:p>
+      <w:r>
+        <w:t>Windows</w:t>
+      </w:r>
+      <w:r>
+        <w:t xml:space="preserve"> </w:t>
+      </w:r>
+      <w:r>
+        <w:t>S</w:t>
+      </w:r>
+      <w:r>
+        <w:t>erver</w:t>
+      </w:r>
+      <w:r>
+        <w:t xml:space="preserve"> Features</w:t>
+      </w:r>
+      <w:r>
+        <w:t>:</w:t>
+      </w:r>
+    </w:p>
+    <w:p>
+      <w:pPr>
+        <w:pStyle w:val="ListParagraph"/>
+        <w:numPr>
+          <w:ilvl w:val="0"/>
+          <w:numId w:val="1"/>
+        </w:numPr>
+      </w:pPr>
+      <w:r>
+        <w:t>Be light enough so will not affect machine performance and can be left running at all times</w:t>
+      </w:r>
+    </w:p>
+    <w:p>
+      <w:pPr>
+        <w:pStyle w:val="ListParagraph"/>
+        <w:numPr>
+          <w:ilvl w:val="0"/>
+          <w:numId w:val="1"/>
+        </w:numPr>
+      </w:pPr>
+      <w:r>
+        <w:t>Be able to accept one connection from the network client</w:t>
+      </w:r>
+    </w:p>
+    <w:p>
+      <w:pPr>
+        <w:pStyle w:val="ListParagraph"/>
+        <w:numPr>
+          <w:ilvl w:val="0"/>
+          <w:numId w:val="1"/>
+        </w:numPr>
+      </w:pPr>
+      <w:r>
+        <w:t>Be able to change pc volume as instructed by the client</w:t>
+      </w:r>
+    </w:p>
+    <w:p>
+      <w:pPr>
+        <w:pStyle w:val="ListParagraph"/>
+        <w:numPr>
+          <w:ilvl w:val="0"/>
+          <w:numId w:val="1"/>
+        </w:numPr>
+      </w:pPr>
+      <w:r>
+        <w:t>Be able to generate mouse events as instructed by the client</w:t>
+      </w:r>
+    </w:p>
+    <w:p>
+      <w:pPr>
+        <w:pStyle w:val="ListParagraph"/>
+        <w:numPr>
+          <w:ilvl w:val="0"/>
+          <w:numId w:val="1"/>
+        </w:numPr>
+      </w:pPr>
+      <w:r>
+        <w:t>Start when user login</w:t>
+      </w:r>
+    </w:p>
+    <w:p>
+      <w:r>
+        <w:t>Because I want this to be light the windows server is single threaded, responds to UDP broadcast, accepts only one TCP/IP connection only.</w:t>
+      </w:r>
+      <w:r>
+        <w:t xml:space="preserve"> When Idle the server consumes less than 1 MB of the pc memory.</w:t>
+      </w:r>
+    </w:p>
+    <w:p>
+      <w:pPr>
+        <w:pStyle w:val="Heading1"/>
+        <w:pageBreakBefore/>
+      </w:pPr>
+      <w:r>
+        <w:lastRenderedPageBreak/>
+        <w:t>Windows Client</w:t>
+      </w:r>
+    </w:p>
+    <w:p/>
+    <w:p>
+      <w:r>
+        <w:t>Class Diagram</w:t>
+      </w:r>
+    </w:p>
+    <w:p>
+      <w:r>
+        <w:rPr>
+          <w:noProof/>
+          <w:lang w:eastAsia="en-IE"/>
+        </w:rPr>
+        <w:drawing>
+          <wp:inline distT="0" distB="0" distL="0" distR="0">
+            <wp:extent cx="1828800" cy="1066800"/>
+            <wp:effectExtent l="19050" t="0" r="0" b="0"/>
+            <wp:docPr id="6" name="Picture 4"/>
+            <wp:cNvGraphicFramePr>
+              <a:graphicFrameLocks xmlns:a="http://schemas.openxmlformats.org/drawingml/2006/main" noChangeAspect="1"/>
+            </wp:cNvGraphicFramePr>
+            <a:graphic xmlns:a="http://schemas.openxmlformats.org/drawingml/2006/main">
+              <a:graphicData uri="http://schemas.openxmlformats.org/drawingml/2006/picture">
+                <pic:pic xmlns:pic="http://schemas.openxmlformats.org/drawingml/2006/picture">
+                  <pic:nvPicPr>
+                    <pic:cNvPr id="0" name="Picture 4"/>
+                    <pic:cNvPicPr>
+                      <a:picLocks noChangeAspect="1" noChangeArrowheads="1"/>
+                    </pic:cNvPicPr>
+                  </pic:nvPicPr>
+                  <pic:blipFill>
+                    <a:blip r:embed="rId8" cstate="print"/>
+                    <a:srcRect/>
+                    <a:stretch>
+                      <a:fillRect/>
+                    </a:stretch>
+                  </pic:blipFill>
+                  <pic:spPr bwMode="auto">
+                    <a:xfrm>
+                      <a:off x="0" y="0"/>
+                      <a:ext cx="1828800" cy="1066800"/>
+                    </a:xfrm>
+                    <a:prstGeom prst="rect">
+                      <a:avLst/>
+                    </a:prstGeom>
+                    <a:noFill/>
+                    <a:ln w="9525">
+                      <a:noFill/>
+                      <a:miter lim="800000"/>
+                      <a:headEnd/>
+                      <a:tailEnd/>
+                    </a:ln>
+                  </pic:spPr>
+                </pic:pic>
+              </a:graphicData>
+            </a:graphic>
+          </wp:inline>
+        </w:drawing>
+      </w:r>
+    </w:p>
+    <w:p>
+      <w:r>
+        <w:t xml:space="preserve">Windows Client </w:t>
+      </w:r>
+      <w:r>
+        <w:t>Features:</w:t>
+      </w:r>
+    </w:p>
+    <w:p>
+      <w:pPr>
+        <w:pStyle w:val="ListParagraph"/>
+        <w:numPr>
+          <w:ilvl w:val="0"/>
+          <w:numId w:val="1"/>
+        </w:numPr>
+      </w:pPr>
+      <w:r>
+        <w:t>Lets user add a new connection by name or IP address</w:t>
+      </w:r>
+    </w:p>
+    <w:p>
+      <w:pPr>
+        <w:pStyle w:val="ListParagraph"/>
+        <w:numPr>
+          <w:ilvl w:val="0"/>
+          <w:numId w:val="1"/>
+        </w:numPr>
+      </w:pPr>
+      <w:r>
+        <w:t>Save the list of connections and loads the saved connections on start-up</w:t>
+      </w:r>
+    </w:p>
+    <w:p>
+      <w:pPr>
+        <w:pStyle w:val="ListParagraph"/>
+        <w:numPr>
+          <w:ilvl w:val="0"/>
+          <w:numId w:val="1"/>
+        </w:numPr>
+      </w:pPr>
+      <w:r>
+        <w:t>Connects and communicates with the server</w:t>
+      </w:r>
+    </w:p>
+    <w:p>
+      <w:pPr>
+        <w:pStyle w:val="ListParagraph"/>
+        <w:numPr>
+          <w:ilvl w:val="0"/>
+          <w:numId w:val="1"/>
+        </w:numPr>
+      </w:pPr>
+      <w:r>
+        <w:t>Read existing volume from the server</w:t>
+      </w:r>
+    </w:p>
+    <w:p>
+      <w:pPr>
+        <w:pStyle w:val="ListParagraph"/>
+        <w:numPr>
+          <w:ilvl w:val="0"/>
+          <w:numId w:val="1"/>
+        </w:numPr>
+      </w:pPr>
+      <w:r>
+        <w:t>Send commands to the server to adjust volume on the target machine</w:t>
+      </w:r>
+    </w:p>
+    <w:p>
+      <w:pPr>
+        <w:pStyle w:val="ListParagraph"/>
+        <w:numPr>
+          <w:ilvl w:val="0"/>
+          <w:numId w:val="1"/>
+        </w:numPr>
+      </w:pPr>
+      <w:r>
+        <w:t>Receives notifications if the target machine modifies volume</w:t>
+      </w:r>
+      <w:r>
+        <w:t xml:space="preserve"> and updates UI</w:t>
+      </w:r>
+    </w:p>
+    <w:p/>
+    <w:p/>
+    <w:p>
+      <w:pPr>
+        <w:pStyle w:val="Heading1"/>
+        <w:pageBreakBefore/>
+      </w:pPr>
+      <w:r>
+        <w:lastRenderedPageBreak/>
+        <w:t>Android Client</w:t>
+      </w:r>
+    </w:p>
+    <w:p/>
+    <w:p>
+      <w:r>
+        <w:t>Class Diagram</w:t>
+      </w:r>
+    </w:p>
+    <w:p>
+      <w:r>
+        <w:rPr>
+          <w:noProof/>
+          <w:lang w:eastAsia="en-IE"/>
+        </w:rPr>
+        <w:drawing>
+          <wp:inline distT="0" distB="0" distL="0" distR="0">
+            <wp:extent cx="4324350" cy="4762500"/>
+            <wp:effectExtent l="19050" t="0" r="0" b="0"/>
+            <wp:docPr id="5" name="Picture 3"/>
+            <wp:cNvGraphicFramePr>
+              <a:graphicFrameLocks xmlns:a="http://schemas.openxmlformats.org/drawingml/2006/main" noChangeAspect="1"/>
+            </wp:cNvGraphicFramePr>
+            <a:graphic xmlns:a="http://schemas.openxmlformats.org/drawingml/2006/main">
+              <a:graphicData uri="http://schemas.openxmlformats.org/drawingml/2006/picture">
+                <pic:pic xmlns:pic="http://schemas.openxmlformats.org/drawingml/2006/picture">
+                  <pic:nvPicPr>
+                    <pic:cNvPr id="0" name="Picture 3"/>
+                    <pic:cNvPicPr>
+                      <a:picLocks noChangeAspect="1" noChangeArrowheads="1"/>
+                    </pic:cNvPicPr>
+                  </pic:nvPicPr>
+                  <pic:blipFill>
+                    <a:blip r:embed="rId9" cstate="print"/>
+                    <a:srcRect/>
+                    <a:stretch>
+                      <a:fillRect/>
+                    </a:stretch>
+                  </pic:blipFill>
+                  <pic:spPr bwMode="auto">
+                    <a:xfrm>
+                      <a:off x="0" y="0"/>
+                      <a:ext cx="4324350" cy="4762500"/>
+                    </a:xfrm>
+                    <a:prstGeom prst="rect">
+                      <a:avLst/>
+                    </a:prstGeom>
+                    <a:noFill/>
+                    <a:ln w="9525">
+                      <a:noFill/>
+                      <a:miter lim="800000"/>
+                      <a:headEnd/>
+                      <a:tailEnd/>
+                    </a:ln>
+                  </pic:spPr>
+                </pic:pic>
+              </a:graphicData>
+            </a:graphic>
+          </wp:inline>
+        </w:drawing>
+      </w:r>
+    </w:p>
+    <w:p>
+      <w:r>
+        <w:t>Android Client Features:</w:t>
+      </w:r>
+    </w:p>
+    <w:p>
+      <w:pPr>
+        <w:pStyle w:val="ListParagraph"/>
+        <w:numPr>
+          <w:ilvl w:val="0"/>
+          <w:numId w:val="1"/>
+        </w:numPr>
+      </w:pPr>
+      <w:r>
+        <w:t>Lets user add a new connection by name or IP address</w:t>
+      </w:r>
+    </w:p>
+    <w:p>
+      <w:pPr>
+        <w:pStyle w:val="ListParagraph"/>
+        <w:numPr>
+          <w:ilvl w:val="0"/>
+          <w:numId w:val="1"/>
+        </w:numPr>
+      </w:pPr>
+      <w:r>
+        <w:t>On new connection send broadcast message to local network</w:t>
+      </w:r>
+    </w:p>
+    <w:p>
+      <w:pPr>
+        <w:pStyle w:val="ListParagraph"/>
+        <w:numPr>
+          <w:ilvl w:val="0"/>
+          <w:numId w:val="1"/>
+        </w:numPr>
+      </w:pPr>
+      <w:r>
+        <w:t>Receives reply from the server and if not already in the list it uses it to populate IP address</w:t>
+      </w:r>
+    </w:p>
+    <w:p>
+      <w:pPr>
+        <w:pStyle w:val="ListParagraph"/>
+        <w:numPr>
+          <w:ilvl w:val="0"/>
+          <w:numId w:val="1"/>
+        </w:numPr>
+      </w:pPr>
+      <w:r>
+        <w:t>Save the list of connections and loads the saved connections on start-up</w:t>
+      </w:r>
+    </w:p>
+    <w:p>
+      <w:pPr>
+        <w:pStyle w:val="ListParagraph"/>
+        <w:numPr>
+          <w:ilvl w:val="0"/>
+          <w:numId w:val="1"/>
+        </w:numPr>
+      </w:pPr>
+      <w:r>
+        <w:t>Connects and communicates with the server</w:t>
+      </w:r>
+    </w:p>
+    <w:p>
+      <w:pPr>
+        <w:pStyle w:val="ListParagraph"/>
+        <w:numPr>
+          <w:ilvl w:val="0"/>
+          <w:numId w:val="1"/>
+        </w:numPr>
+      </w:pPr>
+      <w:r>
+        <w:t>Read existing volume from the server</w:t>
+      </w:r>
+    </w:p>
+    <w:p>
+      <w:pPr>
+        <w:pStyle w:val="ListParagraph"/>
+        <w:numPr>
+          <w:ilvl w:val="0"/>
+          <w:numId w:val="1"/>
+        </w:numPr>
+      </w:pPr>
+      <w:r>
+        <w:t>Send commands to the server to adjust volume on the target machine</w:t>
+      </w:r>
+    </w:p>
+    <w:p>
+      <w:pPr>
+        <w:pStyle w:val="ListParagraph"/>
+        <w:numPr>
+          <w:ilvl w:val="0"/>
+          <w:numId w:val="1"/>
+        </w:numPr>
+      </w:pPr>
+      <w:r>
+        <w:t>Receives notifications if the target machine modifies volume and updates UI</w:t>
+      </w:r>
+    </w:p>
+    <w:p>
+      <w:pPr>
+        <w:pStyle w:val="ListParagraph"/>
+        <w:numPr>
+          <w:ilvl w:val="0"/>
+          <w:numId w:val="1"/>
+        </w:numPr>
+      </w:pPr>
+      <w:r>
+        <w:t>Convert the touch events to mouse events and send them to the server in the touchpad screen</w:t>
+      </w:r>
+    </w:p>
     <w:p/>
     <w:sectPr>
       <w:pgSz w:w="11906" w:h="16838"/>
@@ -229,6 +725,126 @@
     </w:sectPr>
   </w:body>
 </w:document>
+</file>
+
+<file path=word/numbering.xml><?xml version="1.0" encoding="utf-8"?>
+<w:numbering xmlns:ve="http://schemas.openxmlformats.org/markup-compatibility/2006" xmlns:o="urn:schemas-microsoft-com:office:office" xmlns:r="http://schemas.openxmlformats.org/officeDocument/2006/relationships" xmlns:m="http://schemas.openxmlformats.org/officeDocument/2006/math" xmlns:v="urn:schemas-microsoft-com:vml" xmlns:wp="http://schemas.openxmlformats.org/drawingml/2006/wordprocessingDrawing" xmlns:w10="urn:schemas-microsoft-com:office:word" xmlns:w="http://schemas.openxmlformats.org/wordprocessingml/2006/main" xmlns:wne="http://schemas.microsoft.com/office/word/2006/wordml">
+  <w:abstractNum w:abstractNumId="0">
+    <w:nsid w:val="1BC879AA"/>
+    <w:multiLevelType w:val="hybridMultilevel"/>
+    <w:tmpl w:val="A2366650"/>
+    <w:lvl w:ilvl="0" w:tplc="8660ACE6">
+      <w:numFmt w:val="bullet"/>
+      <w:lvlText w:val="-"/>
+      <w:lvlJc w:val="left"/>
+      <w:pPr>
+        <w:ind w:left="720" w:hanging="360"/>
+      </w:pPr>
+      <w:rPr>
+        <w:rFonts w:ascii="Calibri" w:eastAsiaTheme="minorHAnsi" w:hAnsi="Calibri" w:cstheme="minorBidi" w:hint="default"/>
+      </w:rPr>
+    </w:lvl>
+    <w:lvl w:ilvl="1" w:tplc="18090003" w:tentative="1">
+      <w:start w:val="1"/>
+      <w:numFmt w:val="bullet"/>
+      <w:lvlText w:val="o"/>
+      <w:lvlJc w:val="left"/>
+      <w:pPr>
+        <w:ind w:left="1440" w:hanging="360"/>
+      </w:pPr>
+      <w:rPr>
+        <w:rFonts w:ascii="Courier New" w:hAnsi="Courier New" w:cs="Courier New" w:hint="default"/>
+      </w:rPr>
+    </w:lvl>
+    <w:lvl w:ilvl="2" w:tplc="18090005" w:tentative="1">
+      <w:start w:val="1"/>
+      <w:numFmt w:val="bullet"/>
+      <w:lvlText w:val=""/>
+      <w:lvlJc w:val="left"/>
+      <w:pPr>
+        <w:ind w:left="2160" w:hanging="360"/>
+      </w:pPr>
+      <w:rPr>
+        <w:rFonts w:ascii="Wingdings" w:hAnsi="Wingdings" w:hint="default"/>
+      </w:rPr>
+    </w:lvl>
+    <w:lvl w:ilvl="3" w:tplc="18090001" w:tentative="1">
+      <w:start w:val="1"/>
+      <w:numFmt w:val="bullet"/>
+      <w:lvlText w:val=""/>
+      <w:lvlJc w:val="left"/>
+      <w:pPr>
+        <w:ind w:left="2880" w:hanging="360"/>
+      </w:pPr>
+      <w:rPr>
+        <w:rFonts w:ascii="Symbol" w:hAnsi="Symbol" w:hint="default"/>
+      </w:rPr>
+    </w:lvl>
+    <w:lvl w:ilvl="4" w:tplc="18090003" w:tentative="1">
+      <w:start w:val="1"/>
+      <w:numFmt w:val="bullet"/>
+      <w:lvlText w:val="o"/>
+      <w:lvlJc w:val="left"/>
+      <w:pPr>
+        <w:ind w:left="3600" w:hanging="360"/>
+      </w:pPr>
+      <w:rPr>
+        <w:rFonts w:ascii="Courier New" w:hAnsi="Courier New" w:cs="Courier New" w:hint="default"/>
+      </w:rPr>
+    </w:lvl>
+    <w:lvl w:ilvl="5" w:tplc="18090005" w:tentative="1">
+      <w:start w:val="1"/>
+      <w:numFmt w:val="bullet"/>
+      <w:lvlText w:val=""/>
+      <w:lvlJc w:val="left"/>
+      <w:pPr>
+        <w:ind w:left="4320" w:hanging="360"/>
+      </w:pPr>
+      <w:rPr>
+        <w:rFonts w:ascii="Wingdings" w:hAnsi="Wingdings" w:hint="default"/>
+      </w:rPr>
+    </w:lvl>
+    <w:lvl w:ilvl="6" w:tplc="18090001" w:tentative="1">
+      <w:start w:val="1"/>
+      <w:numFmt w:val="bullet"/>
+      <w:lvlText w:val=""/>
+      <w:lvlJc w:val="left"/>
+      <w:pPr>
+        <w:ind w:left="5040" w:hanging="360"/>
+      </w:pPr>
+      <w:rPr>
+        <w:rFonts w:ascii="Symbol" w:hAnsi="Symbol" w:hint="default"/>
+      </w:rPr>
+    </w:lvl>
+    <w:lvl w:ilvl="7" w:tplc="18090003" w:tentative="1">
+      <w:start w:val="1"/>
+      <w:numFmt w:val="bullet"/>
+      <w:lvlText w:val="o"/>
+      <w:lvlJc w:val="left"/>
+      <w:pPr>
+        <w:ind w:left="5760" w:hanging="360"/>
+      </w:pPr>
+      <w:rPr>
+        <w:rFonts w:ascii="Courier New" w:hAnsi="Courier New" w:cs="Courier New" w:hint="default"/>
+      </w:rPr>
+    </w:lvl>
+    <w:lvl w:ilvl="8" w:tplc="18090005" w:tentative="1">
+      <w:start w:val="1"/>
+      <w:numFmt w:val="bullet"/>
+      <w:lvlText w:val=""/>
+      <w:lvlJc w:val="left"/>
+      <w:pPr>
+        <w:ind w:left="6480" w:hanging="360"/>
+      </w:pPr>
+      <w:rPr>
+        <w:rFonts w:ascii="Wingdings" w:hAnsi="Wingdings" w:hint="default"/>
+      </w:rPr>
+    </w:lvl>
+  </w:abstractNum>
+  <w:num w:numId="1">
+    <w:abstractNumId w:val="0"/>
+  </w:num>
+</w:numbering>
 </file>
 
 <file path=word/styles.xml><?xml version="1.0" encoding="utf-8"?>
@@ -601,6 +1217,17 @@
       <w:szCs w:val="16"/>
     </w:rPr>
   </w:style>
+  <w:style w:type="paragraph" w:styleId="ListParagraph">
+    <w:name w:val="List Paragraph"/>
+    <w:basedOn w:val="Normal"/>
+    <w:uiPriority w:val="34"/>
+    <w:qFormat/>
+    <w:rsid w:val="007D40CB"/>
+    <w:pPr>
+      <w:ind w:left="720"/>
+      <w:contextualSpacing/>
+    </w:pPr>
+  </w:style>
 </w:styles>
 </file>
 
